--- a/14. ZOI-SL-IL-7201/D3. Instruction For Use ZOI-SL-IL-7201.docx
+++ b/14. ZOI-SL-IL-7201/D3. Instruction For Use ZOI-SL-IL-7201.docx
@@ -1022,7 +1022,15 @@
                                 <w:color w:val="000000"/>
                                 <w:sz w:val="24"/>
                               </w:rPr>
-                              <w:t>PANDUAN INI HARUS DIBERIKAN KEPADA PENGGUNA PRODUK.</w:t>
+                              <w:t xml:space="preserve">PANDUAN INI HARUS DIBERIKAN </w:t>
+                            </w:r>
+                            <w:r>
+                              <w:rPr>
+                                <w:rFonts w:ascii="Arial" w:eastAsia="Arial" w:hAnsi="Arial" w:cs="Arial"/>
+                                <w:color w:val="000000"/>
+                                <w:sz w:val="24"/>
+                              </w:rPr>
+                              <w:t>KEPADA PENGGUNA PRODUK.</w:t>
                             </w:r>
                           </w:p>
                           <w:p>
@@ -1143,7 +1151,15 @@
                           <w:color w:val="000000"/>
                           <w:sz w:val="24"/>
                         </w:rPr>
-                        <w:t>PANDUAN INI HARUS DIBERIKAN KEPADA PENGGUNA PRODUK.</w:t>
+                        <w:t xml:space="preserve">PANDUAN INI HARUS DIBERIKAN </w:t>
+                      </w:r>
+                      <w:r>
+                        <w:rPr>
+                          <w:rFonts w:ascii="Arial" w:eastAsia="Arial" w:hAnsi="Arial" w:cs="Arial"/>
+                          <w:color w:val="000000"/>
+                          <w:sz w:val="24"/>
+                        </w:rPr>
+                        <w:t>KEPADA PENGGUNA PRODUK.</w:t>
                       </w:r>
                     </w:p>
                     <w:p>
@@ -1296,7 +1312,16 @@
           <w:sz w:val="24"/>
           <w:szCs w:val="24"/>
         </w:rPr>
-        <w:t>Terima kasih karena Anda sudah bersedia membeli</w:t>
+        <w:t xml:space="preserve">Terima kasih karena Anda sudah bersedia </w:t>
+      </w:r>
+      <w:r>
+        <w:rPr>
+          <w:rFonts w:ascii="Arial" w:eastAsia="Arial" w:hAnsi="Arial" w:cs="Arial"/>
+          <w:color w:val="000000"/>
+          <w:sz w:val="24"/>
+          <w:szCs w:val="24"/>
+        </w:rPr>
+        <w:t>membeli</w:t>
       </w:r>
       <w:r>
         <w:rPr>
@@ -1395,7 +1420,16 @@
           <w:sz w:val="24"/>
           <w:szCs w:val="24"/>
         </w:rPr>
-        <w:t xml:space="preserve">Petunjuk penggunaan ini menguraikan seluruh informasi mengenai tipe ini bagi Anda, termasuk desain, dimensi, instruksi penggunaan, pemeliharaan, kemasan, transportasi, dan penyimpanan. Anda sangat disarankan untuk membaca panduan ini dengan teliti sebelum menggunakan produk ini. </w:t>
+        <w:t xml:space="preserve">Petunjuk penggunaan ini menguraikan seluruh informasi mengenai tipe ini bagi Anda, termasuk desain, dimensi, instruksi penggunaan, pemeliharaan, </w:t>
+      </w:r>
+      <w:r>
+        <w:rPr>
+          <w:rFonts w:ascii="Arial" w:eastAsia="Arial" w:hAnsi="Arial" w:cs="Arial"/>
+          <w:color w:val="000000"/>
+          <w:sz w:val="24"/>
+          <w:szCs w:val="24"/>
+        </w:rPr>
+        <w:t xml:space="preserve">kemasan, transportasi, dan penyimpanan. Anda sangat disarankan untuk membaca panduan ini dengan teliti sebelum menggunakan produk ini. </w:t>
       </w:r>
     </w:p>
     <w:p>
@@ -1583,7 +1617,16 @@
           <w:sz w:val="24"/>
           <w:szCs w:val="24"/>
         </w:rPr>
-        <w:t xml:space="preserve">Sebelum penggunaan, silakan baca dokumen dan data terlampir dengan hati-hati dan biasakan diri Anda dengan alat ini. Panduan harus disimpan untuk penggunaan yang akan datang. Produsen dan distributor tidak bertanggung jawab atas kerusakan pada instrumen karena kesalahan dalam penggunaan, dan juga potensi kerusakan setelahnya. </w:t>
+        <w:t xml:space="preserve">Sebelum penggunaan, silakan baca dokumen dan data </w:t>
+      </w:r>
+      <w:r>
+        <w:rPr>
+          <w:rFonts w:ascii="Arial" w:eastAsia="Arial" w:hAnsi="Arial" w:cs="Arial"/>
+          <w:color w:val="000000"/>
+          <w:sz w:val="24"/>
+          <w:szCs w:val="24"/>
+        </w:rPr>
+        <w:t xml:space="preserve">terlampir dengan hati-hati dan biasakan diri Anda dengan alat ini. Panduan harus disimpan untuk penggunaan yang akan datang. Produsen dan distributor tidak bertanggung jawab atas kerusakan pada instrumen karena kesalahan dalam penggunaan, dan juga potensi kerusakan setelahnya. </w:t>
       </w:r>
     </w:p>
     <w:p>
@@ -2351,27 +2394,7 @@
           <w:sz w:val="24"/>
           <w:szCs w:val="24"/>
         </w:rPr>
-        <w:t xml:space="preserve">Produsen menyatakan bahwa produk ini sesuai dengan </w:t>
-      </w:r>
-      <w:proofErr w:type="gramStart"/>
-      <w:r>
-        <w:rPr>
-          <w:rFonts w:ascii="Arial" w:eastAsia="Arial" w:hAnsi="Arial" w:cs="Arial"/>
-          <w:color w:val="000000"/>
-          <w:sz w:val="24"/>
-          <w:szCs w:val="24"/>
-        </w:rPr>
-        <w:t>standar :</w:t>
-      </w:r>
-      <w:proofErr w:type="gramEnd"/>
-      <w:r>
-        <w:rPr>
-          <w:rFonts w:ascii="Arial" w:eastAsia="Arial" w:hAnsi="Arial" w:cs="Arial"/>
-          <w:color w:val="000000"/>
-          <w:sz w:val="24"/>
-          <w:szCs w:val="24"/>
-        </w:rPr>
-        <w:t xml:space="preserve"> </w:t>
+        <w:t xml:space="preserve">Produsen menyatakan bahwa produk ini sesuai dengan standar : </w:t>
       </w:r>
     </w:p>
     <w:p>
@@ -2415,27 +2438,16 @@
           <w:sz w:val="24"/>
           <w:szCs w:val="24"/>
         </w:rPr>
-        <w:t xml:space="preserve"> tentang Peralatan elektromedik - Bagian </w:t>
-      </w:r>
-      <w:proofErr w:type="gramStart"/>
-      <w:r>
-        <w:rPr>
-          <w:rFonts w:ascii="Arial" w:eastAsia="Arial" w:hAnsi="Arial" w:cs="Arial"/>
-          <w:color w:val="000000"/>
-          <w:sz w:val="24"/>
-          <w:szCs w:val="24"/>
-        </w:rPr>
-        <w:t>1 :</w:t>
-      </w:r>
-      <w:proofErr w:type="gramEnd"/>
-      <w:r>
-        <w:rPr>
-          <w:rFonts w:ascii="Arial" w:eastAsia="Arial" w:hAnsi="Arial" w:cs="Arial"/>
-          <w:color w:val="000000"/>
-          <w:sz w:val="24"/>
-          <w:szCs w:val="24"/>
-        </w:rPr>
-        <w:t xml:space="preserve"> Persyaratan Umum Keselamatan Dasar dan Kinerja Esensial (IEC 60601-1: 2005, IDT).</w:t>
+        <w:t xml:space="preserve"> tentang </w:t>
+      </w:r>
+      <w:r>
+        <w:rPr>
+          <w:rFonts w:ascii="Arial" w:eastAsia="Arial" w:hAnsi="Arial" w:cs="Arial"/>
+          <w:color w:val="000000"/>
+          <w:sz w:val="24"/>
+          <w:szCs w:val="24"/>
+        </w:rPr>
+        <w:t>Peralatan elektromedik - Bagian 1 : Persyaratan Umum Keselamatan Dasar dan Kinerja Esensial (IEC 60601-1: 2005, IDT).</w:t>
       </w:r>
     </w:p>
     <w:p>
@@ -2916,7 +2928,15 @@
                 <w:sz w:val="24"/>
                 <w:szCs w:val="24"/>
               </w:rPr>
-              <w:t>Produsen / Pabrikan</w:t>
+              <w:t xml:space="preserve">Produsen / </w:t>
+            </w:r>
+            <w:r>
+              <w:rPr>
+                <w:rFonts w:ascii="Arial" w:eastAsia="Arial" w:hAnsi="Arial" w:cs="Arial"/>
+                <w:sz w:val="24"/>
+                <w:szCs w:val="24"/>
+              </w:rPr>
+              <w:t>Pabrikan</w:t>
             </w:r>
           </w:p>
         </w:tc>
@@ -3361,7 +3381,15 @@
                 <w:sz w:val="24"/>
                 <w:szCs w:val="24"/>
               </w:rPr>
-              <w:t>Petunjuk untuk produk yang mudah pecah dan tangani dengan hati-hati</w:t>
+              <w:t xml:space="preserve">Petunjuk untuk produk yang mudah pecah dan tangani dengan </w:t>
+            </w:r>
+            <w:r>
+              <w:rPr>
+                <w:rFonts w:ascii="Arial" w:eastAsia="Arial" w:hAnsi="Arial" w:cs="Arial"/>
+                <w:sz w:val="24"/>
+                <w:szCs w:val="24"/>
+              </w:rPr>
+              <w:t>hati-hati</w:t>
             </w:r>
           </w:p>
         </w:tc>
@@ -4092,7 +4120,16 @@
           <w:sz w:val="24"/>
           <w:szCs w:val="24"/>
         </w:rPr>
-        <w:t>Garansi ini hanya diberikan kepada pembeli asli yang membeli produk baru/belum terpakai dari produsen atau distributor yang ditunjuk. Garansi ini tidak diperpanjang oleh orang atau badan lain dan tidak dapat dipindahtangankan atau dialihkan kepada pembeli atau pemilik berikutnya. Cakupan dalam garansi ini tidak berlaku pada penjualan berikutnya atau dipindahtangankan ke orang lain.</w:t>
+        <w:t xml:space="preserve">Garansi ini hanya diberikan kepada pembeli asli yang membeli produk baru/belum terpakai dari produsen atau distributor yang ditunjuk. </w:t>
+      </w:r>
+      <w:r>
+        <w:rPr>
+          <w:rFonts w:ascii="Arial" w:eastAsia="Arial" w:hAnsi="Arial" w:cs="Arial"/>
+          <w:color w:val="000000"/>
+          <w:sz w:val="24"/>
+          <w:szCs w:val="24"/>
+        </w:rPr>
+        <w:t>Garansi ini tidak diperpanjang oleh orang atau badan lain dan tidak dapat dipindahtangankan atau dialihkan kepada pembeli atau pemilik berikutnya. Cakupan dalam garansi ini tidak berlaku pada penjualan berikutnya atau dipindahtangankan ke orang lain.</w:t>
       </w:r>
     </w:p>
     <w:p>
@@ -4161,18 +4198,8 @@
           <w:sz w:val="24"/>
           <w:szCs w:val="24"/>
         </w:rPr>
-        <w:t xml:space="preserve">Garansi tidak berlaku untuk hal – hal sebagai </w:t>
-      </w:r>
-      <w:proofErr w:type="gramStart"/>
-      <w:r>
-        <w:rPr>
-          <w:rFonts w:ascii="Arial" w:eastAsia="Arial" w:hAnsi="Arial" w:cs="Arial"/>
-          <w:sz w:val="24"/>
-          <w:szCs w:val="24"/>
-        </w:rPr>
-        <w:t>berikut :</w:t>
-      </w:r>
-      <w:proofErr w:type="gramEnd"/>
+        <w:t>Garansi tidak berlaku untuk hal – hal sebagai berikut :</w:t>
+      </w:r>
     </w:p>
     <w:p>
       <w:pPr>
@@ -4205,7 +4232,16 @@
           <w:sz w:val="24"/>
           <w:szCs w:val="24"/>
         </w:rPr>
-        <w:t>Kerusakan yang disebabkan oleh kesalahan pemakaian (tidak sesuai dengan buku petunjuk penggunaan), penyalahgunaan pemakaian dan akibat bencana alam.</w:t>
+        <w:t xml:space="preserve">Kerusakan yang disebabkan oleh kesalahan pemakaian (tidak sesuai dengan buku petunjuk penggunaan), </w:t>
+      </w:r>
+      <w:r>
+        <w:rPr>
+          <w:rFonts w:ascii="Arial" w:eastAsia="Arial" w:hAnsi="Arial" w:cs="Arial"/>
+          <w:color w:val="000000"/>
+          <w:sz w:val="24"/>
+          <w:szCs w:val="24"/>
+        </w:rPr>
+        <w:t>penyalahgunaan pemakaian dan akibat bencana alam.</w:t>
       </w:r>
     </w:p>
     <w:p>
@@ -4383,7 +4419,16 @@
           <w:sz w:val="24"/>
           <w:szCs w:val="24"/>
         </w:rPr>
-        <w:t>Tidak melampirkan bukti / kuitansi pembelian</w:t>
+        <w:t xml:space="preserve">Tidak melampirkan bukti / </w:t>
+      </w:r>
+      <w:r>
+        <w:rPr>
+          <w:rFonts w:ascii="Arial" w:eastAsia="Arial" w:hAnsi="Arial" w:cs="Arial"/>
+          <w:color w:val="000000"/>
+          <w:sz w:val="24"/>
+          <w:szCs w:val="24"/>
+        </w:rPr>
+        <w:t>kuitansi pembelian</w:t>
       </w:r>
     </w:p>
     <w:p>
@@ -4590,7 +4635,16 @@
           <w:sz w:val="24"/>
           <w:szCs w:val="24"/>
         </w:rPr>
-        <w:t>, mohon untuk mempersiapkan informasi berikut:</w:t>
+        <w:t xml:space="preserve">, mohon untuk mempersiapkan informasi </w:t>
+      </w:r>
+      <w:r>
+        <w:rPr>
+          <w:rFonts w:ascii="Arial" w:eastAsia="Arial" w:hAnsi="Arial" w:cs="Arial"/>
+          <w:color w:val="000000"/>
+          <w:sz w:val="24"/>
+          <w:szCs w:val="24"/>
+        </w:rPr>
+        <w:t>berikut:</w:t>
       </w:r>
     </w:p>
     <w:p>
@@ -4805,19 +4859,8 @@
           <w:sz w:val="24"/>
           <w:szCs w:val="24"/>
         </w:rPr>
-        <w:t xml:space="preserve">Petunjuk penggunaan menggunakan persyaratan </w:t>
-      </w:r>
-      <w:proofErr w:type="gramStart"/>
-      <w:r>
-        <w:rPr>
-          <w:rFonts w:ascii="Arial" w:eastAsia="Arial" w:hAnsi="Arial" w:cs="Arial"/>
-          <w:color w:val="000000"/>
-          <w:sz w:val="24"/>
-          <w:szCs w:val="24"/>
-        </w:rPr>
-        <w:t>berikut :</w:t>
-      </w:r>
-      <w:proofErr w:type="gramEnd"/>
+        <w:t>Petunjuk penggunaan menggunakan persyaratan berikut :</w:t>
+      </w:r>
     </w:p>
     <w:p>
       <w:pPr>
@@ -4882,7 +4925,16 @@
           <w:sz w:val="24"/>
           <w:szCs w:val="24"/>
         </w:rPr>
-        <w:t>Baca petunjuk penggunaan ini untuk digunakan dengan hati-hati dan simpan untuk digunakan nanti, pastikan untuk membuatnya dapat diakses oleh pengguna lain dan amati informasi yang tertera pada petunjuk penggunaan.</w:t>
+        <w:t xml:space="preserve">Baca petunjuk penggunaan ini untuk digunakan dengan hati-hati dan </w:t>
+      </w:r>
+      <w:r>
+        <w:rPr>
+          <w:rFonts w:ascii="Arial" w:eastAsia="Arial" w:hAnsi="Arial" w:cs="Arial"/>
+          <w:color w:val="000000"/>
+          <w:sz w:val="24"/>
+          <w:szCs w:val="24"/>
+        </w:rPr>
+        <w:t>simpan untuk digunakan nanti, pastikan untuk membuatnya dapat diakses oleh pengguna lain dan amati informasi yang tertera pada petunjuk penggunaan.</w:t>
       </w:r>
     </w:p>
     <w:p>
@@ -6807,18 +6859,7 @@
                 <w:noProof/>
                 <w:sz w:val="24"/>
               </w:rPr>
-              <w:t>BA</w:t>
-            </w:r>
-            <w:r>
-              <w:rPr>
-                <w:rStyle w:val="Hyperlink"/>
-                <w:rFonts w:ascii="Arial" w:eastAsia="Arial" w:hAnsi="Arial" w:cs="Arial"/>
-                <w:b/>
-                <w:bCs/>
-                <w:noProof/>
-                <w:sz w:val="24"/>
-              </w:rPr>
-              <w:t>B</w:t>
+              <w:t>BAB</w:t>
             </w:r>
             <w:r>
               <w:rPr>
@@ -9565,7 +9606,16 @@
           <w:i/>
           <w:color w:val="000000"/>
         </w:rPr>
-        <w:t xml:space="preserve"> Spesifikasi Teknis</w:t>
+        <w:t xml:space="preserve"> Spesifikasi</w:t>
+      </w:r>
+      <w:r>
+        <w:rPr>
+          <w:rFonts w:ascii="Arial" w:eastAsia="Arial" w:hAnsi="Arial" w:cs="Arial"/>
+          <w:b/>
+          <w:i/>
+          <w:color w:val="000000"/>
+        </w:rPr>
+        <w:t xml:space="preserve"> Teknis</w:t>
       </w:r>
     </w:p>
     <w:tbl>
@@ -9932,18 +9982,8 @@
                 <w:sz w:val="24"/>
                 <w:szCs w:val="24"/>
               </w:rPr>
-              <w:t xml:space="preserve">220 </w:t>
-            </w:r>
-            <w:proofErr w:type="gramStart"/>
-            <w:r>
-              <w:rPr>
-                <w:rFonts w:ascii="Arial" w:eastAsia="Arial" w:hAnsi="Arial" w:cs="Arial"/>
-                <w:sz w:val="24"/>
-                <w:szCs w:val="24"/>
-              </w:rPr>
-              <w:t>VAC</w:t>
-            </w:r>
-            <w:proofErr w:type="gramEnd"/>
+              <w:t>220 VAC</w:t>
+            </w:r>
             <w:r>
               <w:rPr>
                 <w:rFonts w:ascii="Arial" w:eastAsia="Arial" w:hAnsi="Arial" w:cs="Arial"/>
@@ -10298,29 +10338,7 @@
                 <w:szCs w:val="24"/>
                 <w:highlight w:val="white"/>
               </w:rPr>
-              <w:t xml:space="preserve">3 </w:t>
-            </w:r>
-            <w:proofErr w:type="gramStart"/>
-            <w:r>
-              <w:rPr>
-                <w:rFonts w:ascii="Arial" w:eastAsia="Arial" w:hAnsi="Arial" w:cs="Arial"/>
-                <w:color w:val="231F20"/>
-                <w:sz w:val="24"/>
-                <w:szCs w:val="24"/>
-                <w:highlight w:val="white"/>
-              </w:rPr>
-              <w:t>kelopak :</w:t>
-            </w:r>
-            <w:proofErr w:type="gramEnd"/>
-            <w:r>
-              <w:rPr>
-                <w:rFonts w:ascii="Arial" w:eastAsia="Arial" w:hAnsi="Arial" w:cs="Arial"/>
-                <w:color w:val="231F20"/>
-                <w:sz w:val="24"/>
-                <w:szCs w:val="24"/>
-                <w:highlight w:val="white"/>
-              </w:rPr>
-              <w:t xml:space="preserve"> 140.000 Lux </w:t>
+              <w:t xml:space="preserve">3 kelopak : 140.000 Lux </w:t>
             </w:r>
           </w:p>
           <w:p>
@@ -10342,29 +10360,7 @@
                 <w:szCs w:val="24"/>
                 <w:highlight w:val="white"/>
               </w:rPr>
-              <w:t xml:space="preserve">4 </w:t>
-            </w:r>
-            <w:proofErr w:type="gramStart"/>
-            <w:r>
-              <w:rPr>
-                <w:rFonts w:ascii="Arial" w:eastAsia="Arial" w:hAnsi="Arial" w:cs="Arial"/>
-                <w:color w:val="231F20"/>
-                <w:sz w:val="24"/>
-                <w:szCs w:val="24"/>
-                <w:highlight w:val="white"/>
-              </w:rPr>
-              <w:t>kelopak :</w:t>
-            </w:r>
-            <w:proofErr w:type="gramEnd"/>
-            <w:r>
-              <w:rPr>
-                <w:rFonts w:ascii="Arial" w:eastAsia="Arial" w:hAnsi="Arial" w:cs="Arial"/>
-                <w:color w:val="231F20"/>
-                <w:sz w:val="24"/>
-                <w:szCs w:val="24"/>
-                <w:highlight w:val="white"/>
-              </w:rPr>
-              <w:t xml:space="preserve"> 160.000 Lux</w:t>
+              <w:t>4 kelopak : 160.000 Lux</w:t>
             </w:r>
           </w:p>
         </w:tc>
@@ -10538,29 +10534,7 @@
                 <w:szCs w:val="24"/>
                 <w:highlight w:val="white"/>
               </w:rPr>
-              <w:t xml:space="preserve">3 </w:t>
-            </w:r>
-            <w:proofErr w:type="gramStart"/>
-            <w:r>
-              <w:rPr>
-                <w:rFonts w:ascii="Arial" w:eastAsia="Arial" w:hAnsi="Arial" w:cs="Arial"/>
-                <w:color w:val="231F20"/>
-                <w:sz w:val="24"/>
-                <w:szCs w:val="24"/>
-                <w:highlight w:val="white"/>
-              </w:rPr>
-              <w:t>kelopak :</w:t>
-            </w:r>
-            <w:proofErr w:type="gramEnd"/>
-            <w:r>
-              <w:rPr>
-                <w:rFonts w:ascii="Arial" w:eastAsia="Arial" w:hAnsi="Arial" w:cs="Arial"/>
-                <w:color w:val="231F20"/>
-                <w:sz w:val="24"/>
-                <w:szCs w:val="24"/>
-                <w:highlight w:val="white"/>
-              </w:rPr>
-              <w:t xml:space="preserve"> 40.000 ~ 140.000 Lux </w:t>
+              <w:t xml:space="preserve">3 kelopak : 40.000 ~ 140.000 Lux </w:t>
             </w:r>
           </w:p>
           <w:p>
@@ -10582,29 +10556,7 @@
                 <w:szCs w:val="24"/>
                 <w:highlight w:val="white"/>
               </w:rPr>
-              <w:t xml:space="preserve">4 </w:t>
-            </w:r>
-            <w:proofErr w:type="gramStart"/>
-            <w:r>
-              <w:rPr>
-                <w:rFonts w:ascii="Arial" w:eastAsia="Arial" w:hAnsi="Arial" w:cs="Arial"/>
-                <w:color w:val="231F20"/>
-                <w:sz w:val="24"/>
-                <w:szCs w:val="24"/>
-                <w:highlight w:val="white"/>
-              </w:rPr>
-              <w:t>kelopak :</w:t>
-            </w:r>
-            <w:proofErr w:type="gramEnd"/>
-            <w:r>
-              <w:rPr>
-                <w:rFonts w:ascii="Arial" w:eastAsia="Arial" w:hAnsi="Arial" w:cs="Arial"/>
-                <w:color w:val="231F20"/>
-                <w:sz w:val="24"/>
-                <w:szCs w:val="24"/>
-                <w:highlight w:val="white"/>
-              </w:rPr>
-              <w:t xml:space="preserve"> 40.000 ~ 160,000 Lux</w:t>
+              <w:t>4 kelopak : 40.000 ~ 160,000 Lux</w:t>
             </w:r>
           </w:p>
         </w:tc>
@@ -10985,29 +10937,7 @@
                 <w:szCs w:val="24"/>
                 <w:highlight w:val="white"/>
               </w:rPr>
-              <w:t xml:space="preserve">3 </w:t>
-            </w:r>
-            <w:proofErr w:type="gramStart"/>
-            <w:r>
-              <w:rPr>
-                <w:rFonts w:ascii="Arial" w:eastAsia="Arial" w:hAnsi="Arial" w:cs="Arial"/>
-                <w:color w:val="231F20"/>
-                <w:sz w:val="24"/>
-                <w:szCs w:val="24"/>
-                <w:highlight w:val="white"/>
-              </w:rPr>
-              <w:t>kelopak :</w:t>
-            </w:r>
-            <w:proofErr w:type="gramEnd"/>
-            <w:r>
-              <w:rPr>
-                <w:rFonts w:ascii="Arial" w:eastAsia="Arial" w:hAnsi="Arial" w:cs="Arial"/>
-                <w:color w:val="231F20"/>
-                <w:sz w:val="24"/>
-                <w:szCs w:val="24"/>
-                <w:highlight w:val="white"/>
-              </w:rPr>
-              <w:t xml:space="preserve"> </w:t>
+              <w:t xml:space="preserve">3 kelopak : </w:t>
             </w:r>
             <w:r>
               <w:rPr>
@@ -11110,29 +11040,7 @@
                 <w:szCs w:val="24"/>
                 <w:highlight w:val="white"/>
               </w:rPr>
-              <w:t xml:space="preserve">4 </w:t>
-            </w:r>
-            <w:proofErr w:type="gramStart"/>
-            <w:r>
-              <w:rPr>
-                <w:rFonts w:ascii="Arial" w:eastAsia="Arial" w:hAnsi="Arial" w:cs="Arial"/>
-                <w:color w:val="231F20"/>
-                <w:sz w:val="24"/>
-                <w:szCs w:val="24"/>
-                <w:highlight w:val="white"/>
-              </w:rPr>
-              <w:t>kelopak :</w:t>
-            </w:r>
-            <w:proofErr w:type="gramEnd"/>
-            <w:r>
-              <w:rPr>
-                <w:rFonts w:ascii="Arial" w:eastAsia="Arial" w:hAnsi="Arial" w:cs="Arial"/>
-                <w:color w:val="231F20"/>
-                <w:sz w:val="24"/>
-                <w:szCs w:val="24"/>
-                <w:highlight w:val="white"/>
-              </w:rPr>
-              <w:t xml:space="preserve"> </w:t>
+              <w:t xml:space="preserve">4 kelopak : </w:t>
             </w:r>
             <w:r>
               <w:rPr>
@@ -11436,29 +11344,7 @@
                 <w:szCs w:val="24"/>
                 <w:highlight w:val="white"/>
               </w:rPr>
-              <w:t xml:space="preserve">3 </w:t>
-            </w:r>
-            <w:proofErr w:type="gramStart"/>
-            <w:r>
-              <w:rPr>
-                <w:rFonts w:ascii="Arial" w:eastAsia="Arial" w:hAnsi="Arial" w:cs="Arial"/>
-                <w:color w:val="231F20"/>
-                <w:sz w:val="24"/>
-                <w:szCs w:val="24"/>
-                <w:highlight w:val="white"/>
-              </w:rPr>
-              <w:t>kelopak :</w:t>
-            </w:r>
-            <w:proofErr w:type="gramEnd"/>
-            <w:r>
-              <w:rPr>
-                <w:rFonts w:ascii="Arial" w:eastAsia="Arial" w:hAnsi="Arial" w:cs="Arial"/>
-                <w:color w:val="231F20"/>
-                <w:sz w:val="24"/>
-                <w:szCs w:val="24"/>
-                <w:highlight w:val="white"/>
-              </w:rPr>
-              <w:t xml:space="preserve"> </w:t>
+              <w:t xml:space="preserve">3 kelopak : </w:t>
             </w:r>
             <w:r>
               <w:rPr>
@@ -11498,29 +11384,7 @@
                 <w:szCs w:val="24"/>
                 <w:highlight w:val="white"/>
               </w:rPr>
-              <w:t xml:space="preserve">4 </w:t>
-            </w:r>
-            <w:proofErr w:type="gramStart"/>
-            <w:r>
-              <w:rPr>
-                <w:rFonts w:ascii="Arial" w:eastAsia="Arial" w:hAnsi="Arial" w:cs="Arial"/>
-                <w:color w:val="231F20"/>
-                <w:sz w:val="24"/>
-                <w:szCs w:val="24"/>
-                <w:highlight w:val="white"/>
-              </w:rPr>
-              <w:t>kelopak :</w:t>
-            </w:r>
-            <w:proofErr w:type="gramEnd"/>
-            <w:r>
-              <w:rPr>
-                <w:rFonts w:ascii="Arial" w:eastAsia="Arial" w:hAnsi="Arial" w:cs="Arial"/>
-                <w:color w:val="231F20"/>
-                <w:sz w:val="24"/>
-                <w:szCs w:val="24"/>
-                <w:highlight w:val="white"/>
-              </w:rPr>
-              <w:t xml:space="preserve"> </w:t>
+              <w:t xml:space="preserve">4 kelopak : </w:t>
             </w:r>
             <w:r>
               <w:rPr>
@@ -12263,33 +12127,7 @@
                 <w:szCs w:val="24"/>
                 <w:highlight w:val="white"/>
               </w:rPr>
-              <w:t xml:space="preserve">Rotating Angle </w:t>
-            </w:r>
-            <w:proofErr w:type="gramStart"/>
-            <w:r>
-              <w:rPr>
-                <w:rFonts w:ascii="Arial" w:eastAsia="Arial" w:hAnsi="Arial" w:cs="Arial"/>
-                <w:b/>
-                <w:iCs/>
-                <w:color w:val="231F20"/>
-                <w:sz w:val="24"/>
-                <w:szCs w:val="24"/>
-                <w:highlight w:val="white"/>
-              </w:rPr>
-              <w:t>Of</w:t>
-            </w:r>
-            <w:proofErr w:type="gramEnd"/>
-            <w:r>
-              <w:rPr>
-                <w:rFonts w:ascii="Arial" w:eastAsia="Arial" w:hAnsi="Arial" w:cs="Arial"/>
-                <w:b/>
-                <w:iCs/>
-                <w:color w:val="231F20"/>
-                <w:sz w:val="24"/>
-                <w:szCs w:val="24"/>
-                <w:highlight w:val="white"/>
-              </w:rPr>
-              <w:t xml:space="preserve"> Upper Rotating Arm Around Ceiling Fixation Base</w:t>
+              <w:t>Rotating Angle Of Upper Rotating Arm Around Ceiling Fixation Base</w:t>
             </w:r>
           </w:p>
         </w:tc>
@@ -12364,33 +12202,7 @@
                 <w:szCs w:val="24"/>
                 <w:highlight w:val="white"/>
               </w:rPr>
-              <w:t xml:space="preserve">Spring Arm Max Rotation Angle </w:t>
-            </w:r>
-            <w:proofErr w:type="gramStart"/>
-            <w:r>
-              <w:rPr>
-                <w:rFonts w:ascii="Arial" w:eastAsia="Arial" w:hAnsi="Arial" w:cs="Arial"/>
-                <w:b/>
-                <w:iCs/>
-                <w:color w:val="231F20"/>
-                <w:sz w:val="24"/>
-                <w:szCs w:val="24"/>
-                <w:highlight w:val="white"/>
-              </w:rPr>
-              <w:t>In</w:t>
-            </w:r>
-            <w:proofErr w:type="gramEnd"/>
-            <w:r>
-              <w:rPr>
-                <w:rFonts w:ascii="Arial" w:eastAsia="Arial" w:hAnsi="Arial" w:cs="Arial"/>
-                <w:b/>
-                <w:iCs/>
-                <w:color w:val="231F20"/>
-                <w:sz w:val="24"/>
-                <w:szCs w:val="24"/>
-                <w:highlight w:val="white"/>
-              </w:rPr>
-              <w:t xml:space="preserve"> Horizontal Direction</w:t>
+              <w:t>Spring Arm Max Rotation Angle In Horizontal Direction</w:t>
             </w:r>
           </w:p>
         </w:tc>
@@ -12612,7 +12424,6 @@
               </w:rPr>
               <w:t xml:space="preserve">Lamp Head Horizontal Rotational Angle Around </w:t>
             </w:r>
-            <w:proofErr w:type="gramStart"/>
             <w:r>
               <w:rPr>
                 <w:rFonts w:ascii="Arial" w:eastAsia="Arial" w:hAnsi="Arial" w:cs="Arial"/>
@@ -12624,20 +12435,7 @@
                 <w:highlight w:val="white"/>
               </w:rPr>
               <w:lastRenderedPageBreak/>
-              <w:t>The</w:t>
-            </w:r>
-            <w:proofErr w:type="gramEnd"/>
-            <w:r>
-              <w:rPr>
-                <w:rFonts w:ascii="Arial" w:eastAsia="Arial" w:hAnsi="Arial" w:cs="Arial"/>
-                <w:b/>
-                <w:iCs/>
-                <w:color w:val="231F20"/>
-                <w:sz w:val="24"/>
-                <w:szCs w:val="24"/>
-                <w:highlight w:val="white"/>
-              </w:rPr>
-              <w:t xml:space="preserve"> Spring Arm Connection Joint </w:t>
+              <w:t xml:space="preserve">The Spring Arm Connection Joint </w:t>
             </w:r>
           </w:p>
         </w:tc>
@@ -12711,33 +12509,7 @@
                 <w:szCs w:val="24"/>
                 <w:highlight w:val="white"/>
               </w:rPr>
-              <w:t xml:space="preserve">Horizontal Bending Arm Leftward Rotational Angle Around </w:t>
-            </w:r>
-            <w:proofErr w:type="gramStart"/>
-            <w:r>
-              <w:rPr>
-                <w:rFonts w:ascii="Arial" w:eastAsia="Arial" w:hAnsi="Arial" w:cs="Arial"/>
-                <w:b/>
-                <w:iCs/>
-                <w:color w:val="231F20"/>
-                <w:sz w:val="24"/>
-                <w:szCs w:val="24"/>
-                <w:highlight w:val="white"/>
-              </w:rPr>
-              <w:t>The</w:t>
-            </w:r>
-            <w:proofErr w:type="gramEnd"/>
-            <w:r>
-              <w:rPr>
-                <w:rFonts w:ascii="Arial" w:eastAsia="Arial" w:hAnsi="Arial" w:cs="Arial"/>
-                <w:b/>
-                <w:iCs/>
-                <w:color w:val="231F20"/>
-                <w:sz w:val="24"/>
-                <w:szCs w:val="24"/>
-                <w:highlight w:val="white"/>
-              </w:rPr>
-              <w:t xml:space="preserve"> Vertical Bending Arm </w:t>
+              <w:t xml:space="preserve">Horizontal Bending Arm Leftward Rotational Angle Around The Vertical Bending Arm </w:t>
             </w:r>
           </w:p>
         </w:tc>
@@ -12810,33 +12582,7 @@
                 <w:szCs w:val="24"/>
                 <w:highlight w:val="white"/>
               </w:rPr>
-              <w:t xml:space="preserve">Lamp Head Leftward Rotational Angle Around </w:t>
-            </w:r>
-            <w:proofErr w:type="gramStart"/>
-            <w:r>
-              <w:rPr>
-                <w:rFonts w:ascii="Arial" w:eastAsia="Arial" w:hAnsi="Arial" w:cs="Arial"/>
-                <w:b/>
-                <w:iCs/>
-                <w:color w:val="231F20"/>
-                <w:sz w:val="24"/>
-                <w:szCs w:val="24"/>
-                <w:highlight w:val="white"/>
-              </w:rPr>
-              <w:t>The</w:t>
-            </w:r>
-            <w:proofErr w:type="gramEnd"/>
-            <w:r>
-              <w:rPr>
-                <w:rFonts w:ascii="Arial" w:eastAsia="Arial" w:hAnsi="Arial" w:cs="Arial"/>
-                <w:b/>
-                <w:iCs/>
-                <w:color w:val="231F20"/>
-                <w:sz w:val="24"/>
-                <w:szCs w:val="24"/>
-                <w:highlight w:val="white"/>
-              </w:rPr>
-              <w:t xml:space="preserve"> Horizontal Bending Arm</w:t>
+              <w:t>Lamp Head Leftward Rotational Angle Around The Horizontal Bending Arm</w:t>
             </w:r>
           </w:p>
         </w:tc>
@@ -12909,33 +12655,7 @@
                 <w:szCs w:val="24"/>
                 <w:highlight w:val="white"/>
               </w:rPr>
-              <w:t xml:space="preserve">Horizontal Bending Arm Rightward Rotational Angle Around </w:t>
-            </w:r>
-            <w:proofErr w:type="gramStart"/>
-            <w:r>
-              <w:rPr>
-                <w:rFonts w:ascii="Arial" w:eastAsia="Arial" w:hAnsi="Arial" w:cs="Arial"/>
-                <w:b/>
-                <w:iCs/>
-                <w:color w:val="231F20"/>
-                <w:sz w:val="24"/>
-                <w:szCs w:val="24"/>
-                <w:highlight w:val="white"/>
-              </w:rPr>
-              <w:t>The</w:t>
-            </w:r>
-            <w:proofErr w:type="gramEnd"/>
-            <w:r>
-              <w:rPr>
-                <w:rFonts w:ascii="Arial" w:eastAsia="Arial" w:hAnsi="Arial" w:cs="Arial"/>
-                <w:b/>
-                <w:iCs/>
-                <w:color w:val="231F20"/>
-                <w:sz w:val="24"/>
-                <w:szCs w:val="24"/>
-                <w:highlight w:val="white"/>
-              </w:rPr>
-              <w:t xml:space="preserve"> Vertical Bending Arm</w:t>
+              <w:t>Horizontal Bending Arm Rightward Rotational Angle Around The Vertical Bending Arm</w:t>
             </w:r>
           </w:p>
         </w:tc>
@@ -12994,7 +12714,7 @@
           <w:noProof/>
         </w:rPr>
         <w:drawing>
-          <wp:inline distT="0" distB="0" distL="0" distR="0" wp14:anchorId="121AFC67" wp14:editId="3051B68A">
+          <wp:inline distT="0" distB="0" distL="0" distR="0" wp14:anchorId="121AFC67" wp14:editId="20360CDB">
             <wp:extent cx="4680000" cy="965883"/>
             <wp:effectExtent l="0" t="0" r="6350" b="5715"/>
             <wp:docPr id="155" name="图片 4"/>
@@ -13626,6 +13346,7 @@
           <w:rFonts w:ascii="Arial" w:eastAsia="Arial" w:hAnsi="Arial" w:cs="Arial"/>
           <w:b/>
           <w:i/>
+          <w:noProof/>
           <w:color w:val="000000"/>
         </w:rPr>
         <w:drawing>
@@ -16380,16 +16101,15 @@
           <w:sz w:val="24"/>
           <w:szCs w:val="24"/>
         </w:rPr>
-        <w:t xml:space="preserve"> fungsi yang harus mencakup beberapa fungsi </w:t>
-      </w:r>
-      <w:proofErr w:type="gramStart"/>
+        <w:t xml:space="preserve"> fungsi yang harus mencakup beberapa fungsi berikut</w:t>
+      </w:r>
       <w:r>
         <w:rPr>
           <w:rFonts w:ascii="Arial" w:hAnsi="Arial" w:cs="Arial"/>
           <w:sz w:val="24"/>
           <w:szCs w:val="24"/>
         </w:rPr>
-        <w:t>berikut</w:t>
+        <w:t xml:space="preserve"> </w:t>
       </w:r>
       <w:r>
         <w:rPr>
@@ -16397,17 +16117,8 @@
           <w:sz w:val="24"/>
           <w:szCs w:val="24"/>
         </w:rPr>
-        <w:t xml:space="preserve"> </w:t>
-      </w:r>
-      <w:r>
-        <w:rPr>
-          <w:rFonts w:ascii="Arial" w:hAnsi="Arial" w:cs="Arial"/>
-          <w:sz w:val="24"/>
-          <w:szCs w:val="24"/>
-        </w:rPr>
         <w:t>:</w:t>
       </w:r>
-      <w:proofErr w:type="gramEnd"/>
     </w:p>
     <w:p>
       <w:pPr>
@@ -17055,19 +16766,8 @@
           <w:sz w:val="24"/>
           <w:szCs w:val="24"/>
         </w:rPr>
-        <w:t xml:space="preserve">Untuk menangani kesalahan dan mengetahui peringatan yang terjadi pada produk. Dapat dilhat pada tabel </w:t>
-      </w:r>
-      <w:proofErr w:type="gramStart"/>
-      <w:r>
-        <w:rPr>
-          <w:rFonts w:ascii="Arial" w:eastAsia="Arial" w:hAnsi="Arial" w:cs="Arial"/>
-          <w:color w:val="000000"/>
-          <w:sz w:val="24"/>
-          <w:szCs w:val="24"/>
-        </w:rPr>
-        <w:t>berikut :</w:t>
-      </w:r>
-      <w:proofErr w:type="gramEnd"/>
+        <w:t>Untuk menangani kesalahan dan mengetahui peringatan yang terjadi pada produk. Dapat dilhat pada tabel berikut :</w:t>
+      </w:r>
     </w:p>
     <w:p>
       <w:pPr>
@@ -18471,7 +18171,16 @@
           <w:sz w:val="24"/>
           <w:szCs w:val="24"/>
         </w:rPr>
-        <w:t xml:space="preserve">Terima kasih atas kepercayaan Anda menggunakan produk PT Cahaya Hasil Cemerlang Multi Manufaktur. Sebagai bentuk kepedulian, kami menyediakan layanan konsultasi produk dan perbaikan produk. </w:t>
+        <w:t xml:space="preserve">Terima kasih atas kepercayaan Anda menggunakan produk PT Cahaya Hasil Cemerlang Multi Manufaktur. Sebagai bentuk </w:t>
+      </w:r>
+      <w:r>
+        <w:rPr>
+          <w:rFonts w:ascii="Arial" w:eastAsia="Arial" w:hAnsi="Arial" w:cs="Arial"/>
+          <w:color w:val="000000"/>
+          <w:sz w:val="24"/>
+          <w:szCs w:val="24"/>
+        </w:rPr>
+        <w:t xml:space="preserve">kepedulian, kami menyediakan layanan konsultasi produk dan perbaikan produk. </w:t>
       </w:r>
     </w:p>
     <w:p>
@@ -18501,19 +18210,8 @@
           <w:sz w:val="24"/>
           <w:szCs w:val="24"/>
         </w:rPr>
-        <w:t xml:space="preserve">Jika Anda memiliki pertanyaan dapat menghubungi kami secara langsung untuk layanan, silakan </w:t>
-      </w:r>
-      <w:proofErr w:type="gramStart"/>
-      <w:r>
-        <w:rPr>
-          <w:rFonts w:ascii="Arial" w:eastAsia="Arial" w:hAnsi="Arial" w:cs="Arial"/>
-          <w:color w:val="000000"/>
-          <w:sz w:val="24"/>
-          <w:szCs w:val="24"/>
-        </w:rPr>
-        <w:t>hubungi :</w:t>
-      </w:r>
-      <w:proofErr w:type="gramEnd"/>
+        <w:t>Jika Anda memiliki pertanyaan dapat menghubungi kami secara langsung untuk layanan, silakan hubungi :</w:t>
+      </w:r>
     </w:p>
     <w:p>
       <w:pPr>
@@ -18533,7 +18231,6 @@
           <w:szCs w:val="24"/>
         </w:rPr>
       </w:pPr>
-      <w:proofErr w:type="gramStart"/>
       <w:r>
         <w:rPr>
           <w:rFonts w:ascii="Arial" w:eastAsia="Arial" w:hAnsi="Arial" w:cs="Arial"/>
@@ -18543,7 +18240,6 @@
         </w:rPr>
         <w:t>Distributor :</w:t>
       </w:r>
-      <w:proofErr w:type="gramEnd"/>
     </w:p>
     <w:p>
       <w:pPr>
@@ -18580,7 +18276,15 @@
           <w:sz w:val="24"/>
           <w:szCs w:val="24"/>
         </w:rPr>
-        <w:t>Jakarta Barat, DKI Jakarta 11730 - Indonesia</w:t>
+        <w:t xml:space="preserve">Jakarta Barat, DKI Jakarta </w:t>
+      </w:r>
+      <w:r>
+        <w:rPr>
+          <w:rFonts w:ascii="Arial" w:eastAsia="Arial" w:hAnsi="Arial" w:cs="Arial"/>
+          <w:sz w:val="24"/>
+          <w:szCs w:val="24"/>
+        </w:rPr>
+        <w:t>11730 - Indonesia</w:t>
       </w:r>
     </w:p>
     <w:p>
@@ -18598,25 +18302,23 @@
           <w:sz w:val="24"/>
           <w:szCs w:val="24"/>
         </w:rPr>
-        <w:t>(</w:t>
-      </w:r>
-      <w:proofErr w:type="gramStart"/>
-      <w:r>
-        <w:rPr>
-          <w:rFonts w:ascii="Arial" w:eastAsia="Arial" w:hAnsi="Arial" w:cs="Arial"/>
-          <w:sz w:val="24"/>
-          <w:szCs w:val="24"/>
-        </w:rPr>
-        <w:t>Hotline :</w:t>
-      </w:r>
-      <w:proofErr w:type="gramEnd"/>
-      <w:r>
-        <w:rPr>
-          <w:rFonts w:ascii="Arial" w:eastAsia="Arial" w:hAnsi="Arial" w:cs="Arial"/>
-          <w:sz w:val="24"/>
-          <w:szCs w:val="24"/>
-        </w:rPr>
-        <w:t xml:space="preserve"> xxxxx)</w:t>
+        <w:t xml:space="preserve">(Hotline : </w:t>
+      </w:r>
+      <w:r>
+        <w:rPr>
+          <w:rFonts w:ascii="Arial" w:eastAsia="Arial" w:hAnsi="Arial" w:cs="Arial"/>
+          <w:sz w:val="24"/>
+          <w:szCs w:val="24"/>
+        </w:rPr>
+        <w:t>(021) 23095597</w:t>
+      </w:r>
+      <w:r>
+        <w:rPr>
+          <w:rFonts w:ascii="Arial" w:eastAsia="Arial" w:hAnsi="Arial" w:cs="Arial"/>
+          <w:sz w:val="24"/>
+          <w:szCs w:val="24"/>
+        </w:rPr>
+        <w:t>)</w:t>
       </w:r>
     </w:p>
     <w:p>
@@ -18637,7 +18339,6 @@
           <w:b/>
         </w:rPr>
       </w:pPr>
-      <w:proofErr w:type="gramStart"/>
       <w:r>
         <w:rPr>
           <w:rFonts w:ascii="Arial" w:eastAsia="Arial" w:hAnsi="Arial" w:cs="Arial"/>
@@ -18654,7 +18355,6 @@
         </w:rPr>
         <w:t>:</w:t>
       </w:r>
-      <w:proofErr w:type="gramEnd"/>
     </w:p>
     <w:p>
       <w:pPr>
@@ -18709,25 +18409,7 @@
           <w:sz w:val="24"/>
           <w:szCs w:val="24"/>
         </w:rPr>
-        <w:t>(</w:t>
-      </w:r>
-      <w:proofErr w:type="gramStart"/>
-      <w:r>
-        <w:rPr>
-          <w:rFonts w:ascii="Arial" w:eastAsia="Arial" w:hAnsi="Arial" w:cs="Arial"/>
-          <w:sz w:val="24"/>
-          <w:szCs w:val="24"/>
-        </w:rPr>
-        <w:t>Hotline :</w:t>
-      </w:r>
-      <w:proofErr w:type="gramEnd"/>
-      <w:r>
-        <w:rPr>
-          <w:rFonts w:ascii="Arial" w:eastAsia="Arial" w:hAnsi="Arial" w:cs="Arial"/>
-          <w:sz w:val="24"/>
-          <w:szCs w:val="24"/>
-        </w:rPr>
-        <w:t xml:space="preserve"> 0818-0388-8993)</w:t>
+        <w:t>(Hotline : 0818-0388-8993)</w:t>
       </w:r>
     </w:p>
     <w:p>
@@ -23869,6 +23551,7 @@
   <w:style w:type="character" w:default="1" w:styleId="DefaultParagraphFont">
     <w:name w:val="Default Paragraph Font"/>
     <w:uiPriority w:val="1"/>
+    <w:semiHidden/>
     <w:unhideWhenUsed/>
   </w:style>
   <w:style w:type="table" w:default="1" w:styleId="TableNormal">
